--- a/Steps-paper.docx
+++ b/Steps-paper.docx
@@ -7,12 +7,14 @@
         <w:rPr>
           <w:b/>
           <w:bCs/>
+          <w:lang w:val="en-US"/>
         </w:rPr>
       </w:pPr>
       <w:r>
         <w:rPr>
           <w:b/>
           <w:bCs/>
+          <w:lang w:val="en-US"/>
         </w:rPr>
         <w:t>Paper Laurent &amp; Tina:</w:t>
       </w:r>
@@ -50,19 +52,11 @@
         </w:rPr>
         <w:t xml:space="preserve">Gene-expression data: </w:t>
       </w:r>
-      <w:proofErr w:type="gramStart"/>
-      <w:r>
-        <w:rPr>
-          <w:lang w:val="en-US"/>
-        </w:rPr>
-        <w:t>GEO:GSE</w:t>
-      </w:r>
-      <w:proofErr w:type="gramEnd"/>
-      <w:r>
-        <w:rPr>
-          <w:lang w:val="en-US"/>
-        </w:rPr>
-        <w:t>42069</w:t>
+      <w:r>
+        <w:rPr>
+          <w:lang w:val="en-US"/>
+        </w:rPr>
+        <w:t>GEO:GSE42069</w:t>
       </w:r>
       <w:r>
         <w:rPr>
@@ -94,21 +88,7 @@
         <w:rPr>
           <w:lang w:val="en-US"/>
         </w:rPr>
-        <w:t xml:space="preserve">GO-terms: </w:t>
-      </w:r>
-      <w:proofErr w:type="spellStart"/>
-      <w:r>
-        <w:rPr>
-          <w:lang w:val="en-US"/>
-        </w:rPr>
-        <w:t>Apoptopic</w:t>
-      </w:r>
-      <w:proofErr w:type="spellEnd"/>
-      <w:r>
-        <w:rPr>
-          <w:lang w:val="en-US"/>
-        </w:rPr>
-        <w:t xml:space="preserve"> process (GO0006915), Inflammatory response (GO0006954), Cellular response to DNA damage stimulus (GO0006974), Cellular response to oxidative stress (GO0034599)</w:t>
+        <w:t>GO-terms: Apoptopic process (GO0006915), Inflammatory response (GO0006954), Cellular response to DNA damage stimulus (GO0006974), Cellular response to oxidative stress (GO0034599)</w:t>
       </w:r>
     </w:p>
     <w:p>
@@ -130,23 +110,7 @@
           <w:rFonts w:cstheme="minorHAnsi"/>
           <w:lang w:val="en-US"/>
         </w:rPr>
-        <w:t xml:space="preserve">n literature that shows ROS formation, </w:t>
-      </w:r>
-      <w:proofErr w:type="spellStart"/>
-      <w:r>
-        <w:rPr>
-          <w:rFonts w:cstheme="minorHAnsi"/>
-          <w:lang w:val="en-US"/>
-        </w:rPr>
-        <w:t>apoptopic</w:t>
-      </w:r>
-      <w:proofErr w:type="spellEnd"/>
-      <w:r>
-        <w:rPr>
-          <w:rFonts w:cstheme="minorHAnsi"/>
-          <w:lang w:val="en-US"/>
-        </w:rPr>
-        <w:t xml:space="preserve"> cell death, inflammation and DNA damage as a reaction to nanoparticles: </w:t>
+        <w:t xml:space="preserve">n literature that shows ROS formation, apoptopic cell death, inflammation and DNA damage as a reaction to nanoparticles: </w:t>
       </w:r>
       <w:hyperlink r:id="rId4" w:history="1">
         <w:r>
@@ -239,21 +203,7 @@
         <w:rPr>
           <w:lang w:val="en-US"/>
         </w:rPr>
-        <w:t xml:space="preserve">Selection of pathways from the three pathway databases. Selection is based on genes in GO-terms. Enricher from </w:t>
-      </w:r>
-      <w:proofErr w:type="spellStart"/>
-      <w:r>
-        <w:rPr>
-          <w:lang w:val="en-US"/>
-        </w:rPr>
-        <w:t>clusterProfiler</w:t>
-      </w:r>
-      <w:proofErr w:type="spellEnd"/>
-      <w:r>
-        <w:rPr>
-          <w:lang w:val="en-US"/>
-        </w:rPr>
-        <w:t xml:space="preserve"> package used to find pathways enriched with genes from GO-term</w:t>
+        <w:t>Selection of pathways from the three pathway databases. Selection is based on genes in GO-terms. Enricher from clusterProfiler package used to find pathways enriched with genes from GO-term</w:t>
       </w:r>
     </w:p>
     <w:p>
@@ -277,144 +227,154 @@
           <w:lang w:val="en-US"/>
         </w:rPr>
       </w:pPr>
+    </w:p>
+    <w:p>
+      <w:pPr>
+        <w:rPr>
+          <w:lang w:val="en-US"/>
+        </w:rPr>
+      </w:pPr>
+      <w:r>
+        <w:rPr>
+          <w:b/>
+          <w:bCs/>
+          <w:lang w:val="en-US"/>
+        </w:rPr>
+        <w:t xml:space="preserve">Step 3: </w:t>
+      </w:r>
+      <w:r>
+        <w:rPr>
+          <w:lang w:val="en-US"/>
+        </w:rPr>
+        <w:t>GSEA analysis</w:t>
+      </w:r>
+    </w:p>
+    <w:p>
+      <w:pPr>
+        <w:rPr>
+          <w:lang w:val="en-US"/>
+        </w:rPr>
+      </w:pPr>
+      <w:r>
+        <w:rPr>
+          <w:lang w:val="en-US"/>
+        </w:rPr>
+        <w:t xml:space="preserve">Selected pathways will be used as the genesets for the GSEA analysis. GSEA function of clusterProfiler package was used. Gene expression data will be used for the enrichment analysis. Genes from the gene expression data will be ranked according a calculated ranking score. </w:t>
+      </w:r>
+    </w:p>
+    <w:p>
+      <w:pPr>
+        <w:rPr>
+          <w:lang w:val="en-US"/>
+        </w:rPr>
+      </w:pPr>
+      <w:r>
+        <w:rPr>
+          <w:lang w:val="en-US"/>
+        </w:rPr>
+        <w:t>Formula to calculate ranking score: signed Fold Change * -log10(p-value)</w:t>
+      </w:r>
+    </w:p>
+    <w:p>
+      <w:pPr>
+        <w:rPr>
+          <w:lang w:val="en-US"/>
+        </w:rPr>
+      </w:pPr>
+      <w:r>
+        <w:rPr>
+          <w:lang w:val="en-US"/>
+        </w:rPr>
+        <w:t>Adjusted p-value cutoff &lt; 1.00, so we will include all pathways which will later be filtered out based on significance. Other variables were kept standard</w:t>
+      </w:r>
+    </w:p>
+    <w:p>
+      <w:pPr>
+        <w:rPr>
+          <w:b/>
+          <w:bCs/>
+          <w:lang w:val="en-US"/>
+        </w:rPr>
+      </w:pPr>
+    </w:p>
+    <w:p>
+      <w:pPr>
+        <w:rPr>
+          <w:lang w:val="en-US"/>
+        </w:rPr>
+      </w:pPr>
+      <w:r>
+        <w:rPr>
+          <w:b/>
+          <w:bCs/>
+          <w:lang w:val="en-US"/>
+        </w:rPr>
+        <w:t xml:space="preserve">Step 4: </w:t>
+      </w:r>
+      <w:r>
+        <w:rPr>
+          <w:lang w:val="en-US"/>
+        </w:rPr>
+        <w:t>Selection of GSEA results and creation of heatmap</w:t>
+      </w:r>
+    </w:p>
+    <w:p>
+      <w:pPr>
+        <w:rPr>
+          <w:lang w:val="en-US"/>
+        </w:rPr>
+      </w:pPr>
+      <w:r>
+        <w:rPr>
+          <w:lang w:val="en-US"/>
+        </w:rPr>
+        <w:t xml:space="preserve">Select pathway </w:t>
+      </w:r>
+      <w:r>
+        <w:rPr>
+          <w:lang w:val="en-US"/>
+        </w:rPr>
+        <w:t>if in one of the conditions the p-value &lt; 0.01 use these pathways to create a heatmap which depicts NES</w:t>
+      </w:r>
+      <w:r>
+        <w:rPr>
+          <w:lang w:val="en-US"/>
+        </w:rPr>
+        <w:t xml:space="preserve"> (maybe change this to ES which depicts, relatively,</w:t>
+      </w:r>
       <w:bookmarkStart w:id="0" w:name="_GoBack"/>
       <w:bookmarkEnd w:id="0"/>
-    </w:p>
-    <w:p>
-      <w:pPr>
-        <w:rPr>
-          <w:lang w:val="en-US"/>
-        </w:rPr>
-      </w:pPr>
-      <w:r>
-        <w:rPr>
-          <w:b/>
-          <w:bCs/>
-          <w:lang w:val="en-US"/>
-        </w:rPr>
-        <w:t xml:space="preserve">Step 3: </w:t>
-      </w:r>
-      <w:r>
-        <w:rPr>
-          <w:lang w:val="en-US"/>
-        </w:rPr>
-        <w:t>GSEA analysis</w:t>
-      </w:r>
-    </w:p>
-    <w:p>
-      <w:pPr>
-        <w:rPr>
-          <w:lang w:val="en-US"/>
-        </w:rPr>
-      </w:pPr>
-      <w:r>
-        <w:rPr>
-          <w:lang w:val="en-US"/>
-        </w:rPr>
-        <w:t xml:space="preserve">Selected pathways will be used as the </w:t>
-      </w:r>
-      <w:proofErr w:type="spellStart"/>
-      <w:r>
-        <w:rPr>
-          <w:lang w:val="en-US"/>
-        </w:rPr>
-        <w:t>genesets</w:t>
-      </w:r>
-      <w:proofErr w:type="spellEnd"/>
-      <w:r>
-        <w:rPr>
-          <w:lang w:val="en-US"/>
-        </w:rPr>
-        <w:t xml:space="preserve"> for the GSEA analysis. GSEA function of </w:t>
-      </w:r>
-      <w:proofErr w:type="spellStart"/>
-      <w:r>
-        <w:rPr>
-          <w:lang w:val="en-US"/>
-        </w:rPr>
-        <w:t>clusterProfiler</w:t>
-      </w:r>
-      <w:proofErr w:type="spellEnd"/>
-      <w:r>
-        <w:rPr>
-          <w:lang w:val="en-US"/>
-        </w:rPr>
-        <w:t xml:space="preserve"> package was used. Gene expression data will be used for the enrichment analysis. Genes from the gene expression data will be ranked according a calculated ranking score. </w:t>
-      </w:r>
-    </w:p>
-    <w:p>
-      <w:pPr>
-        <w:rPr>
-          <w:lang w:val="en-US"/>
-        </w:rPr>
-      </w:pPr>
-      <w:r>
-        <w:rPr>
-          <w:lang w:val="en-US"/>
-        </w:rPr>
-        <w:t>Formula to calculate ranking score: signed Fold Change * -log10(p-value)</w:t>
-      </w:r>
-    </w:p>
-    <w:p>
-      <w:pPr>
-        <w:rPr>
-          <w:lang w:val="en-US"/>
-        </w:rPr>
-      </w:pPr>
-      <w:r>
-        <w:rPr>
-          <w:lang w:val="en-US"/>
-        </w:rPr>
-        <w:t>Adjusted p-value cutoff &lt; 1.00, so we will include all pathways which will later be filtered out based on significance. Other variables were kept standard</w:t>
-      </w:r>
-    </w:p>
-    <w:p>
-      <w:pPr>
-        <w:rPr>
-          <w:b/>
-          <w:bCs/>
-          <w:lang w:val="en-US"/>
-        </w:rPr>
-      </w:pPr>
-    </w:p>
-    <w:p>
-      <w:pPr>
-        <w:rPr>
-          <w:lang w:val="en-US"/>
-        </w:rPr>
-      </w:pPr>
-      <w:r>
-        <w:rPr>
-          <w:b/>
-          <w:bCs/>
-          <w:lang w:val="en-US"/>
-        </w:rPr>
-        <w:t xml:space="preserve">Step 4: </w:t>
-      </w:r>
-      <w:r>
-        <w:rPr>
-          <w:lang w:val="en-US"/>
-        </w:rPr>
-        <w:t>Selection of GSEA results and creation of heatmap</w:t>
-      </w:r>
-    </w:p>
-    <w:p>
-      <w:pPr>
-        <w:rPr>
-          <w:lang w:val="en-US"/>
-        </w:rPr>
-      </w:pPr>
-      <w:r>
-        <w:rPr>
-          <w:lang w:val="en-US"/>
-        </w:rPr>
-        <w:t xml:space="preserve">Select pathway </w:t>
-      </w:r>
-      <w:r>
-        <w:rPr>
-          <w:lang w:val="en-US"/>
-        </w:rPr>
-        <w:t>if in one of the conditions the p-value &lt; 0.01 use these pathways to create a heatmap which depicts NES. Cluster rows of heatmap.</w:t>
+      <w:r>
+        <w:rPr>
+          <w:lang w:val="en-US"/>
+        </w:rPr>
+        <w:t xml:space="preserve"> changes better)</w:t>
+      </w:r>
+      <w:r>
+        <w:rPr>
+          <w:lang w:val="en-US"/>
+        </w:rPr>
+        <w:t>. Cluster rows of heatmap.</w:t>
+      </w:r>
+    </w:p>
+    <w:p>
+      <w:pPr>
+        <w:rPr>
+          <w:lang w:val="en-US"/>
+        </w:rPr>
+      </w:pPr>
+    </w:p>
+    <w:p>
+      <w:pPr>
+        <w:rPr>
+          <w:lang w:val="en-US"/>
+        </w:rPr>
+      </w:pPr>
+      <w:r>
+        <w:rPr>
+          <w:lang w:val="en-US"/>
+        </w:rPr>
+        <w:t>NB: We are still discussing how to do GSEA. As GSEA compares genesets within the conditions and not between conditions, while we want to compare them between conditions. We want to do this statistically correct, so we are trying some things. Maybe we will switch steps 2 and 3. So first do GSEA analysis with all pathways (genesets) from the databases and then select them based on a list of significant enriched pathways from a GO-term.</w:t>
       </w:r>
     </w:p>
     <w:sectPr>
@@ -550,6 +510,7 @@
     <w:lsdException w:name="HTML Sample" w:semiHidden="1" w:unhideWhenUsed="1"/>
     <w:lsdException w:name="HTML Typewriter" w:semiHidden="1" w:unhideWhenUsed="1"/>
     <w:lsdException w:name="HTML Variable" w:semiHidden="1" w:unhideWhenUsed="1"/>
+    <w:lsdException w:name="Normal Table" w:semiHidden="1" w:unhideWhenUsed="1"/>
     <w:lsdException w:name="annotation subject" w:semiHidden="1" w:unhideWhenUsed="1"/>
     <w:lsdException w:name="No List" w:semiHidden="1" w:unhideWhenUsed="1"/>
     <w:lsdException w:name="Outline List 1" w:semiHidden="1" w:unhideWhenUsed="1"/>
@@ -595,9 +556,11 @@
     <w:lsdException w:name="Table Subtle 1" w:semiHidden="1" w:unhideWhenUsed="1"/>
     <w:lsdException w:name="Table Subtle 2" w:semiHidden="1" w:unhideWhenUsed="1"/>
     <w:lsdException w:name="Table Web 1" w:semiHidden="1" w:unhideWhenUsed="1"/>
+    <w:lsdException w:name="Table Web 2" w:semiHidden="1" w:unhideWhenUsed="1"/>
     <w:lsdException w:name="Table Web 3" w:semiHidden="1" w:unhideWhenUsed="1"/>
     <w:lsdException w:name="Balloon Text" w:semiHidden="1" w:unhideWhenUsed="1"/>
     <w:lsdException w:name="Table Grid" w:uiPriority="39"/>
+    <w:lsdException w:name="Table Theme" w:semiHidden="1" w:unhideWhenUsed="1"/>
     <w:lsdException w:name="Placeholder Text" w:semiHidden="1"/>
     <w:lsdException w:name="No Spacing" w:uiPriority="1" w:qFormat="1"/>
     <w:lsdException w:name="Light Shading" w:uiPriority="60"/>
